--- a/day-41-CSV.docx
+++ b/day-41-CSV.docx
@@ -1,6 +1,6 @@
 
 <file path=word/document.xml><?xml version="1.0" encoding="utf-8"?>
-<w:document xmlns:wpc="http://schemas.microsoft.com/office/word/2010/wordprocessingCanvas" xmlns:cx="http://schemas.microsoft.com/office/drawing/2014/chartex" xmlns:cx1="http://schemas.microsoft.com/office/drawing/2015/9/8/chartex" xmlns:cx2="http://schemas.microsoft.com/office/drawing/2015/10/21/chartex" xmlns:cx3="http://schemas.microsoft.com/office/drawing/2016/5/9/chartex" xmlns:cx4="http://schemas.microsoft.com/office/drawing/2016/5/10/chartex" xmlns:cx5="http://schemas.microsoft.com/office/drawing/2016/5/11/chartex" xmlns:cx6="http://schemas.microsoft.com/office/drawing/2016/5/12/chartex" xmlns:cx7="http://schemas.microsoft.com/office/drawing/2016/5/13/chartex" xmlns:cx8="http://schemas.microsoft.com/office/drawing/2016/5/14/chartex" xmlns:mc="http://schemas.openxmlformats.org/markup-compatibility/2006" xmlns:aink="http://schemas.microsoft.com/office/drawing/2016/ink" xmlns:am3d="http://schemas.microsoft.com/office/drawing/2017/model3d" xmlns:o="urn:schemas-microsoft-com:office:office" xmlns:oel="http://schemas.microsoft.com/office/2019/extlst" xmlns:r="http://schemas.openxmlformats.org/officeDocument/2006/relationships" xmlns:m="http://schemas.openxmlformats.org/officeDocument/2006/math" xmlns:v="urn:schemas-microsoft-com:vml" xmlns:wp14="http://schemas.microsoft.com/office/word/2010/wordprocessingDrawing" xmlns:wp="http://schemas.openxmlformats.org/drawingml/2006/wordprocessingDrawing" xmlns:w10="urn:schemas-microsoft-com:office:word" xmlns:w="http://schemas.openxmlformats.org/wordprocessingml/2006/main" xmlns:w14="http://schemas.microsoft.com/office/word/2010/wordml" xmlns:w15="http://schemas.microsoft.com/office/word/2012/wordml" xmlns:w16cex="http://schemas.microsoft.com/office/word/2018/wordml/cex" xmlns:w16cid="http://schemas.microsoft.com/office/word/2016/wordml/cid" xmlns:w16="http://schemas.microsoft.com/office/word/2018/wordml" xmlns:w16sdtdh="http://schemas.microsoft.com/office/word/2020/wordml/sdtdatahash" xmlns:w16se="http://schemas.microsoft.com/office/word/2015/wordml/symex" xmlns:wpg="http://schemas.microsoft.com/office/word/2010/wordprocessingGroup" xmlns:wpi="http://schemas.microsoft.com/office/word/2010/wordprocessingInk" xmlns:wne="http://schemas.microsoft.com/office/word/2006/wordml" xmlns:wps="http://schemas.microsoft.com/office/word/2010/wordprocessingShape" mc:Ignorable="w14 w15 w16se w16cid w16 w16cex w16sdtdh wp14">
+<w:document xmlns:wpc="http://schemas.microsoft.com/office/word/2010/wordprocessingCanvas" xmlns:cx="http://schemas.microsoft.com/office/drawing/2014/chartex" xmlns:cx1="http://schemas.microsoft.com/office/drawing/2015/9/8/chartex" xmlns:cx2="http://schemas.microsoft.com/office/drawing/2015/10/21/chartex" xmlns:cx3="http://schemas.microsoft.com/office/drawing/2016/5/9/chartex" xmlns:cx4="http://schemas.microsoft.com/office/drawing/2016/5/10/chartex" xmlns:cx5="http://schemas.microsoft.com/office/drawing/2016/5/11/chartex" xmlns:cx6="http://schemas.microsoft.com/office/drawing/2016/5/12/chartex" xmlns:cx7="http://schemas.microsoft.com/office/drawing/2016/5/13/chartex" xmlns:cx8="http://schemas.microsoft.com/office/drawing/2016/5/14/chartex" xmlns:mc="http://schemas.openxmlformats.org/markup-compatibility/2006" xmlns:aink="http://schemas.microsoft.com/office/drawing/2016/ink" xmlns:am3d="http://schemas.microsoft.com/office/drawing/2017/model3d" xmlns:o="urn:schemas-microsoft-com:office:office" xmlns:oel="http://schemas.microsoft.com/office/2019/extlst" xmlns:r="http://schemas.openxmlformats.org/officeDocument/2006/relationships" xmlns:m="http://schemas.openxmlformats.org/officeDocument/2006/math" xmlns:v="urn:schemas-microsoft-com:vml" xmlns:wp14="http://schemas.microsoft.com/office/word/2010/wordprocessingDrawing" xmlns:wp="http://schemas.openxmlformats.org/drawingml/2006/wordprocessingDrawing" xmlns:w10="urn:schemas-microsoft-com:office:word" xmlns:w="http://schemas.openxmlformats.org/wordprocessingml/2006/main" xmlns:w14="http://schemas.microsoft.com/office/word/2010/wordml" xmlns:w15="http://schemas.microsoft.com/office/word/2012/wordml" xmlns:w16cex="http://schemas.microsoft.com/office/word/2018/wordml/cex" xmlns:w16cid="http://schemas.microsoft.com/office/word/2016/wordml/cid" xmlns:w16="http://schemas.microsoft.com/office/word/2018/wordml" xmlns:w16du="http://schemas.microsoft.com/office/word/2023/wordml/word16du" xmlns:w16sdtdh="http://schemas.microsoft.com/office/word/2020/wordml/sdtdatahash" xmlns:w16se="http://schemas.microsoft.com/office/word/2015/wordml/symex" xmlns:wpg="http://schemas.microsoft.com/office/word/2010/wordprocessingGroup" xmlns:wpi="http://schemas.microsoft.com/office/word/2010/wordprocessingInk" xmlns:wne="http://schemas.microsoft.com/office/word/2006/wordml" xmlns:wps="http://schemas.microsoft.com/office/word/2010/wordprocessingShape" mc:Ignorable="w14 w15 w16se w16cid w16 w16cex w16sdtdh w16du wp14">
   <w:body>
     <w:p>
       <w:pPr>
@@ -67,14 +67,27 @@
       <w:r>
         <w:t xml:space="preserve">Figure </w:t>
       </w:r>
-      <w:fldSimple w:instr=" SEQ Figure \* ARABIC ">
-        <w:r>
-          <w:rPr>
-            <w:noProof/>
-          </w:rPr>
-          <w:t>1</w:t>
-        </w:r>
-      </w:fldSimple>
+      <w:r>
+        <w:fldChar w:fldCharType="begin"/>
+      </w:r>
+      <w:r>
+        <w:instrText xml:space="preserve"> SEQ Figure \* ARABIC </w:instrText>
+      </w:r>
+      <w:r>
+        <w:fldChar w:fldCharType="separate"/>
+      </w:r>
+      <w:r>
+        <w:rPr>
+          <w:noProof/>
+        </w:rPr>
+        <w:t>1</w:t>
+      </w:r>
+      <w:r>
+        <w:rPr>
+          <w:noProof/>
+        </w:rPr>
+        <w:fldChar w:fldCharType="end"/>
+      </w:r>
       <w:r>
         <w:t>: Click on get Data</w:t>
       </w:r>
@@ -146,14 +159,27 @@
       <w:r>
         <w:t xml:space="preserve">Figure </w:t>
       </w:r>
-      <w:fldSimple w:instr=" SEQ Figure \* ARABIC ">
-        <w:r>
-          <w:rPr>
-            <w:noProof/>
-          </w:rPr>
-          <w:t>2</w:t>
-        </w:r>
-      </w:fldSimple>
+      <w:r>
+        <w:fldChar w:fldCharType="begin"/>
+      </w:r>
+      <w:r>
+        <w:instrText xml:space="preserve"> SEQ Figure \* ARABIC </w:instrText>
+      </w:r>
+      <w:r>
+        <w:fldChar w:fldCharType="separate"/>
+      </w:r>
+      <w:r>
+        <w:rPr>
+          <w:noProof/>
+        </w:rPr>
+        <w:t>2</w:t>
+      </w:r>
+      <w:r>
+        <w:rPr>
+          <w:noProof/>
+        </w:rPr>
+        <w:fldChar w:fldCharType="end"/>
+      </w:r>
       <w:r>
         <w:t>: Select Text / CSV</w:t>
       </w:r>
@@ -211,14 +237,27 @@
       <w:r>
         <w:t xml:space="preserve">Figure </w:t>
       </w:r>
-      <w:fldSimple w:instr=" SEQ Figure \* ARABIC ">
-        <w:r>
-          <w:rPr>
-            <w:noProof/>
-          </w:rPr>
-          <w:t>3</w:t>
-        </w:r>
-      </w:fldSimple>
+      <w:r>
+        <w:fldChar w:fldCharType="begin"/>
+      </w:r>
+      <w:r>
+        <w:instrText xml:space="preserve"> SEQ Figure \* ARABIC </w:instrText>
+      </w:r>
+      <w:r>
+        <w:fldChar w:fldCharType="separate"/>
+      </w:r>
+      <w:r>
+        <w:rPr>
+          <w:noProof/>
+        </w:rPr>
+        <w:t>3</w:t>
+      </w:r>
+      <w:r>
+        <w:rPr>
+          <w:noProof/>
+        </w:rPr>
+        <w:fldChar w:fldCharType="end"/>
+      </w:r>
       <w:r>
         <w:t>: Select CSV file</w:t>
       </w:r>
@@ -276,14 +315,27 @@
       <w:r>
         <w:t xml:space="preserve">Figure </w:t>
       </w:r>
-      <w:fldSimple w:instr=" SEQ Figure \* ARABIC ">
-        <w:r>
-          <w:rPr>
-            <w:noProof/>
-          </w:rPr>
-          <w:t>4</w:t>
-        </w:r>
-      </w:fldSimple>
+      <w:r>
+        <w:fldChar w:fldCharType="begin"/>
+      </w:r>
+      <w:r>
+        <w:instrText xml:space="preserve"> SEQ Figure \* ARABIC </w:instrText>
+      </w:r>
+      <w:r>
+        <w:fldChar w:fldCharType="separate"/>
+      </w:r>
+      <w:r>
+        <w:rPr>
+          <w:noProof/>
+        </w:rPr>
+        <w:t>4</w:t>
+      </w:r>
+      <w:r>
+        <w:rPr>
+          <w:noProof/>
+        </w:rPr>
+        <w:fldChar w:fldCharType="end"/>
+      </w:r>
       <w:r>
         <w:t>:CSV Query Preview</w:t>
       </w:r>
@@ -341,14 +393,27 @@
       <w:r>
         <w:t xml:space="preserve">Figure </w:t>
       </w:r>
-      <w:fldSimple w:instr=" SEQ Figure \* ARABIC ">
-        <w:r>
-          <w:rPr>
-            <w:noProof/>
-          </w:rPr>
-          <w:t>5</w:t>
-        </w:r>
-      </w:fldSimple>
+      <w:r>
+        <w:fldChar w:fldCharType="begin"/>
+      </w:r>
+      <w:r>
+        <w:instrText xml:space="preserve"> SEQ Figure \* ARABIC </w:instrText>
+      </w:r>
+      <w:r>
+        <w:fldChar w:fldCharType="separate"/>
+      </w:r>
+      <w:r>
+        <w:rPr>
+          <w:noProof/>
+        </w:rPr>
+        <w:t>5</w:t>
+      </w:r>
+      <w:r>
+        <w:rPr>
+          <w:noProof/>
+        </w:rPr>
+        <w:fldChar w:fldCharType="end"/>
+      </w:r>
       <w:r>
         <w:t>: No applied steps</w:t>
       </w:r>
@@ -363,7 +428,7 @@
           <w:noProof/>
         </w:rPr>
         <w:drawing>
-          <wp:inline distT="0" distB="0" distL="0" distR="0" wp14:anchorId="7E697844" wp14:editId="2E2EA1BC">
+          <wp:inline distT="0" distB="0" distL="0" distR="0" wp14:anchorId="7E697844" wp14:editId="6673406A">
             <wp:extent cx="5926455" cy="2988945"/>
             <wp:effectExtent l="0" t="0" r="0" b="1905"/>
             <wp:docPr id="1800171690" name="Picture 5"/>
@@ -419,16 +484,37 @@
       <w:r>
         <w:t xml:space="preserve">Figure </w:t>
       </w:r>
-      <w:fldSimple w:instr=" SEQ Figure \* ARABIC ">
-        <w:r>
-          <w:rPr>
-            <w:noProof/>
-          </w:rPr>
-          <w:t>6</w:t>
-        </w:r>
-      </w:fldSimple>
-      <w:r>
-        <w:t>: Add One more data file</w:t>
+      <w:r>
+        <w:fldChar w:fldCharType="begin"/>
+      </w:r>
+      <w:r>
+        <w:instrText xml:space="preserve"> SEQ Figure \* ARABIC </w:instrText>
+      </w:r>
+      <w:r>
+        <w:fldChar w:fldCharType="separate"/>
+      </w:r>
+      <w:r>
+        <w:rPr>
+          <w:noProof/>
+        </w:rPr>
+        <w:t>6</w:t>
+      </w:r>
+      <w:r>
+        <w:rPr>
+          <w:noProof/>
+        </w:rPr>
+        <w:fldChar w:fldCharType="end"/>
+      </w:r>
+      <w:r>
+        <w:t xml:space="preserve">: Add One more </w:t>
+      </w:r>
+      <w:proofErr w:type="gramStart"/>
+      <w:r>
+        <w:t>data</w:t>
+      </w:r>
+      <w:proofErr w:type="gramEnd"/>
+      <w:r>
+        <w:t xml:space="preserve"> file</w:t>
       </w:r>
     </w:p>
     <w:p/>
@@ -489,14 +575,27 @@
       <w:r>
         <w:t xml:space="preserve">Figure </w:t>
       </w:r>
-      <w:fldSimple w:instr=" SEQ Figure \* ARABIC ">
-        <w:r>
-          <w:rPr>
-            <w:noProof/>
-          </w:rPr>
-          <w:t>7</w:t>
-        </w:r>
-      </w:fldSimple>
+      <w:r>
+        <w:fldChar w:fldCharType="begin"/>
+      </w:r>
+      <w:r>
+        <w:instrText xml:space="preserve"> SEQ Figure \* ARABIC </w:instrText>
+      </w:r>
+      <w:r>
+        <w:fldChar w:fldCharType="separate"/>
+      </w:r>
+      <w:r>
+        <w:rPr>
+          <w:noProof/>
+        </w:rPr>
+        <w:t>7</w:t>
+      </w:r>
+      <w:r>
+        <w:rPr>
+          <w:noProof/>
+        </w:rPr>
+        <w:fldChar w:fldCharType="end"/>
+      </w:r>
       <w:r>
         <w:t>: Two source file loaded in query editor</w:t>
       </w:r>
@@ -510,7 +609,7 @@
           <w:noProof/>
         </w:rPr>
         <w:drawing>
-          <wp:inline distT="0" distB="0" distL="0" distR="0" wp14:anchorId="51333AAF" wp14:editId="7E94D14E">
+          <wp:inline distT="0" distB="0" distL="0" distR="0" wp14:anchorId="51333AAF" wp14:editId="4049B360">
             <wp:extent cx="5943600" cy="2999105"/>
             <wp:effectExtent l="0" t="0" r="0" b="0"/>
             <wp:docPr id="1215521303" name="Picture 1"/>
@@ -566,14 +665,27 @@
       <w:r>
         <w:t xml:space="preserve">Figure </w:t>
       </w:r>
-      <w:fldSimple w:instr=" SEQ Figure \* ARABIC ">
-        <w:r>
-          <w:rPr>
-            <w:noProof/>
-          </w:rPr>
-          <w:t>8</w:t>
-        </w:r>
-      </w:fldSimple>
+      <w:r>
+        <w:fldChar w:fldCharType="begin"/>
+      </w:r>
+      <w:r>
+        <w:instrText xml:space="preserve"> SEQ Figure \* ARABIC </w:instrText>
+      </w:r>
+      <w:r>
+        <w:fldChar w:fldCharType="separate"/>
+      </w:r>
+      <w:r>
+        <w:rPr>
+          <w:noProof/>
+        </w:rPr>
+        <w:t>8</w:t>
+      </w:r>
+      <w:r>
+        <w:rPr>
+          <w:noProof/>
+        </w:rPr>
+        <w:fldChar w:fldCharType="end"/>
+      </w:r>
       <w:r>
         <w:t>: To load changed in data source file</w:t>
       </w:r>
@@ -589,7 +701,7 @@
         </w:rPr>
         <w:lastRenderedPageBreak/>
         <w:drawing>
-          <wp:inline distT="0" distB="0" distL="0" distR="0" wp14:anchorId="169FF114" wp14:editId="79E6D4DF">
+          <wp:inline distT="0" distB="0" distL="0" distR="0" wp14:anchorId="169FF114" wp14:editId="3516A1CB">
             <wp:extent cx="5932805" cy="2999105"/>
             <wp:effectExtent l="0" t="0" r="8255" b="3810"/>
             <wp:docPr id="2007425876" name="Picture 2"/>
@@ -646,14 +758,27 @@
       <w:r>
         <w:t xml:space="preserve">Figure </w:t>
       </w:r>
-      <w:fldSimple w:instr=" SEQ Figure \* ARABIC ">
-        <w:r>
-          <w:rPr>
-            <w:noProof/>
-          </w:rPr>
-          <w:t>9</w:t>
-        </w:r>
-      </w:fldSimple>
+      <w:r>
+        <w:fldChar w:fldCharType="begin"/>
+      </w:r>
+      <w:r>
+        <w:instrText xml:space="preserve"> SEQ Figure \* ARABIC </w:instrText>
+      </w:r>
+      <w:r>
+        <w:fldChar w:fldCharType="separate"/>
+      </w:r>
+      <w:r>
+        <w:rPr>
+          <w:noProof/>
+        </w:rPr>
+        <w:t>9</w:t>
+      </w:r>
+      <w:r>
+        <w:rPr>
+          <w:noProof/>
+        </w:rPr>
+        <w:fldChar w:fldCharType="end"/>
+      </w:r>
       <w:r>
         <w:t>: use first row as header</w:t>
       </w:r>
@@ -668,7 +793,7 @@
           <w:noProof/>
         </w:rPr>
         <w:drawing>
-          <wp:inline distT="0" distB="0" distL="0" distR="0" wp14:anchorId="441544C1" wp14:editId="4A31F73E">
+          <wp:inline distT="0" distB="0" distL="0" distR="0" wp14:anchorId="441544C1" wp14:editId="4D0788C4">
             <wp:extent cx="5943600" cy="3004185"/>
             <wp:effectExtent l="0" t="0" r="0" b="5715"/>
             <wp:docPr id="407996842" name="Picture 3"/>
@@ -724,14 +849,27 @@
       <w:r>
         <w:t xml:space="preserve">Figure </w:t>
       </w:r>
-      <w:fldSimple w:instr=" SEQ Figure \* ARABIC ">
-        <w:r>
-          <w:rPr>
-            <w:noProof/>
-          </w:rPr>
-          <w:t>10</w:t>
-        </w:r>
-      </w:fldSimple>
+      <w:r>
+        <w:fldChar w:fldCharType="begin"/>
+      </w:r>
+      <w:r>
+        <w:instrText xml:space="preserve"> SEQ Figure \* ARABIC </w:instrText>
+      </w:r>
+      <w:r>
+        <w:fldChar w:fldCharType="separate"/>
+      </w:r>
+      <w:r>
+        <w:rPr>
+          <w:noProof/>
+        </w:rPr>
+        <w:t>10</w:t>
+      </w:r>
+      <w:r>
+        <w:rPr>
+          <w:noProof/>
+        </w:rPr>
+        <w:fldChar w:fldCharType="end"/>
+      </w:r>
       <w:r>
         <w:t>: Transform Use Header</w:t>
       </w:r>
@@ -751,7 +889,7 @@
           <w:noProof/>
         </w:rPr>
         <w:drawing>
-          <wp:inline distT="0" distB="0" distL="0" distR="0" wp14:anchorId="6FABAFCF" wp14:editId="50899BFC">
+          <wp:inline distT="0" distB="0" distL="0" distR="0" wp14:anchorId="6FABAFCF" wp14:editId="2BB800E8">
             <wp:extent cx="5937885" cy="2993390"/>
             <wp:effectExtent l="0" t="0" r="5715" b="0"/>
             <wp:docPr id="1946923474" name="Picture 4"/>
@@ -807,14 +945,27 @@
       <w:r>
         <w:t xml:space="preserve">Figure </w:t>
       </w:r>
-      <w:fldSimple w:instr=" SEQ Figure \* ARABIC ">
-        <w:r>
-          <w:rPr>
-            <w:noProof/>
-          </w:rPr>
-          <w:t>11</w:t>
-        </w:r>
-      </w:fldSimple>
+      <w:r>
+        <w:fldChar w:fldCharType="begin"/>
+      </w:r>
+      <w:r>
+        <w:instrText xml:space="preserve"> SEQ Figure \* ARABIC </w:instrText>
+      </w:r>
+      <w:r>
+        <w:fldChar w:fldCharType="separate"/>
+      </w:r>
+      <w:r>
+        <w:rPr>
+          <w:noProof/>
+        </w:rPr>
+        <w:t>11</w:t>
+      </w:r>
+      <w:r>
+        <w:rPr>
+          <w:noProof/>
+        </w:rPr>
+        <w:fldChar w:fldCharType="end"/>
+      </w:r>
       <w:r>
         <w:t>: Get Count of rows</w:t>
       </w:r>
@@ -836,7 +987,7 @@
 </file>
 
 <file path=word/endnotes.xml><?xml version="1.0" encoding="utf-8"?>
-<w:endnotes xmlns:wpc="http://schemas.microsoft.com/office/word/2010/wordprocessingCanvas" xmlns:cx="http://schemas.microsoft.com/office/drawing/2014/chartex" xmlns:cx1="http://schemas.microsoft.com/office/drawing/2015/9/8/chartex" xmlns:cx2="http://schemas.microsoft.com/office/drawing/2015/10/21/chartex" xmlns:cx3="http://schemas.microsoft.com/office/drawing/2016/5/9/chartex" xmlns:cx4="http://schemas.microsoft.com/office/drawing/2016/5/10/chartex" xmlns:cx5="http://schemas.microsoft.com/office/drawing/2016/5/11/chartex" xmlns:cx6="http://schemas.microsoft.com/office/drawing/2016/5/12/chartex" xmlns:cx7="http://schemas.microsoft.com/office/drawing/2016/5/13/chartex" xmlns:cx8="http://schemas.microsoft.com/office/drawing/2016/5/14/chartex" xmlns:mc="http://schemas.openxmlformats.org/markup-compatibility/2006" xmlns:aink="http://schemas.microsoft.com/office/drawing/2016/ink" xmlns:am3d="http://schemas.microsoft.com/office/drawing/2017/model3d" xmlns:o="urn:schemas-microsoft-com:office:office" xmlns:oel="http://schemas.microsoft.com/office/2019/extlst" xmlns:r="http://schemas.openxmlformats.org/officeDocument/2006/relationships" xmlns:m="http://schemas.openxmlformats.org/officeDocument/2006/math" xmlns:v="urn:schemas-microsoft-com:vml" xmlns:wp14="http://schemas.microsoft.com/office/word/2010/wordprocessingDrawing" xmlns:wp="http://schemas.openxmlformats.org/drawingml/2006/wordprocessingDrawing" xmlns:w10="urn:schemas-microsoft-com:office:word" xmlns:w="http://schemas.openxmlformats.org/wordprocessingml/2006/main" xmlns:w14="http://schemas.microsoft.com/office/word/2010/wordml" xmlns:w15="http://schemas.microsoft.com/office/word/2012/wordml" xmlns:w16cex="http://schemas.microsoft.com/office/word/2018/wordml/cex" xmlns:w16cid="http://schemas.microsoft.com/office/word/2016/wordml/cid" xmlns:w16="http://schemas.microsoft.com/office/word/2018/wordml" xmlns:w16sdtdh="http://schemas.microsoft.com/office/word/2020/wordml/sdtdatahash" xmlns:w16se="http://schemas.microsoft.com/office/word/2015/wordml/symex" xmlns:wpg="http://schemas.microsoft.com/office/word/2010/wordprocessingGroup" xmlns:wpi="http://schemas.microsoft.com/office/word/2010/wordprocessingInk" xmlns:wne="http://schemas.microsoft.com/office/word/2006/wordml" xmlns:wps="http://schemas.microsoft.com/office/word/2010/wordprocessingShape" mc:Ignorable="w14 w15 w16se w16cid w16 w16cex w16sdtdh wp14">
+<w:endnotes xmlns:wpc="http://schemas.microsoft.com/office/word/2010/wordprocessingCanvas" xmlns:cx="http://schemas.microsoft.com/office/drawing/2014/chartex" xmlns:cx1="http://schemas.microsoft.com/office/drawing/2015/9/8/chartex" xmlns:cx2="http://schemas.microsoft.com/office/drawing/2015/10/21/chartex" xmlns:cx3="http://schemas.microsoft.com/office/drawing/2016/5/9/chartex" xmlns:cx4="http://schemas.microsoft.com/office/drawing/2016/5/10/chartex" xmlns:cx5="http://schemas.microsoft.com/office/drawing/2016/5/11/chartex" xmlns:cx6="http://schemas.microsoft.com/office/drawing/2016/5/12/chartex" xmlns:cx7="http://schemas.microsoft.com/office/drawing/2016/5/13/chartex" xmlns:cx8="http://schemas.microsoft.com/office/drawing/2016/5/14/chartex" xmlns:mc="http://schemas.openxmlformats.org/markup-compatibility/2006" xmlns:aink="http://schemas.microsoft.com/office/drawing/2016/ink" xmlns:am3d="http://schemas.microsoft.com/office/drawing/2017/model3d" xmlns:o="urn:schemas-microsoft-com:office:office" xmlns:oel="http://schemas.microsoft.com/office/2019/extlst" xmlns:r="http://schemas.openxmlformats.org/officeDocument/2006/relationships" xmlns:m="http://schemas.openxmlformats.org/officeDocument/2006/math" xmlns:v="urn:schemas-microsoft-com:vml" xmlns:wp14="http://schemas.microsoft.com/office/word/2010/wordprocessingDrawing" xmlns:wp="http://schemas.openxmlformats.org/drawingml/2006/wordprocessingDrawing" xmlns:w10="urn:schemas-microsoft-com:office:word" xmlns:w="http://schemas.openxmlformats.org/wordprocessingml/2006/main" xmlns:w14="http://schemas.microsoft.com/office/word/2010/wordml" xmlns:w15="http://schemas.microsoft.com/office/word/2012/wordml" xmlns:w16cex="http://schemas.microsoft.com/office/word/2018/wordml/cex" xmlns:w16cid="http://schemas.microsoft.com/office/word/2016/wordml/cid" xmlns:w16="http://schemas.microsoft.com/office/word/2018/wordml" xmlns:w16du="http://schemas.microsoft.com/office/word/2023/wordml/word16du" xmlns:w16sdtdh="http://schemas.microsoft.com/office/word/2020/wordml/sdtdatahash" xmlns:w16se="http://schemas.microsoft.com/office/word/2015/wordml/symex" xmlns:wpg="http://schemas.microsoft.com/office/word/2010/wordprocessingGroup" xmlns:wpi="http://schemas.microsoft.com/office/word/2010/wordprocessingInk" xmlns:wne="http://schemas.microsoft.com/office/word/2006/wordml" xmlns:wps="http://schemas.microsoft.com/office/word/2010/wordprocessingShape" mc:Ignorable="w14 w15 w16se w16cid w16 w16cex w16sdtdh w16du wp14">
   <w:endnote w:type="separator" w:id="-1">
     <w:p>
       <w:pPr>
@@ -861,7 +1012,7 @@
 </file>
 
 <file path=word/footer1.xml><?xml version="1.0" encoding="utf-8"?>
-<w:ftr xmlns:wpc="http://schemas.microsoft.com/office/word/2010/wordprocessingCanvas" xmlns:cx="http://schemas.microsoft.com/office/drawing/2014/chartex" xmlns:cx1="http://schemas.microsoft.com/office/drawing/2015/9/8/chartex" xmlns:cx2="http://schemas.microsoft.com/office/drawing/2015/10/21/chartex" xmlns:cx3="http://schemas.microsoft.com/office/drawing/2016/5/9/chartex" xmlns:cx4="http://schemas.microsoft.com/office/drawing/2016/5/10/chartex" xmlns:cx5="http://schemas.microsoft.com/office/drawing/2016/5/11/chartex" xmlns:cx6="http://schemas.microsoft.com/office/drawing/2016/5/12/chartex" xmlns:cx7="http://schemas.microsoft.com/office/drawing/2016/5/13/chartex" xmlns:cx8="http://schemas.microsoft.com/office/drawing/2016/5/14/chartex" xmlns:mc="http://schemas.openxmlformats.org/markup-compatibility/2006" xmlns:aink="http://schemas.microsoft.com/office/drawing/2016/ink" xmlns:am3d="http://schemas.microsoft.com/office/drawing/2017/model3d" xmlns:o="urn:schemas-microsoft-com:office:office" xmlns:oel="http://schemas.microsoft.com/office/2019/extlst" xmlns:r="http://schemas.openxmlformats.org/officeDocument/2006/relationships" xmlns:m="http://schemas.openxmlformats.org/officeDocument/2006/math" xmlns:v="urn:schemas-microsoft-com:vml" xmlns:wp14="http://schemas.microsoft.com/office/word/2010/wordprocessingDrawing" xmlns:wp="http://schemas.openxmlformats.org/drawingml/2006/wordprocessingDrawing" xmlns:w10="urn:schemas-microsoft-com:office:word" xmlns:w="http://schemas.openxmlformats.org/wordprocessingml/2006/main" xmlns:w14="http://schemas.microsoft.com/office/word/2010/wordml" xmlns:w15="http://schemas.microsoft.com/office/word/2012/wordml" xmlns:w16cex="http://schemas.microsoft.com/office/word/2018/wordml/cex" xmlns:w16cid="http://schemas.microsoft.com/office/word/2016/wordml/cid" xmlns:w16="http://schemas.microsoft.com/office/word/2018/wordml" xmlns:w16sdtdh="http://schemas.microsoft.com/office/word/2020/wordml/sdtdatahash" xmlns:w16se="http://schemas.microsoft.com/office/word/2015/wordml/symex" xmlns:wpg="http://schemas.microsoft.com/office/word/2010/wordprocessingGroup" xmlns:wpi="http://schemas.microsoft.com/office/word/2010/wordprocessingInk" xmlns:wne="http://schemas.microsoft.com/office/word/2006/wordml" xmlns:wps="http://schemas.microsoft.com/office/word/2010/wordprocessingShape" mc:Ignorable="w14 w15 w16se w16cid w16 w16cex w16sdtdh wp14">
+<w:ftr xmlns:wpc="http://schemas.microsoft.com/office/word/2010/wordprocessingCanvas" xmlns:cx="http://schemas.microsoft.com/office/drawing/2014/chartex" xmlns:cx1="http://schemas.microsoft.com/office/drawing/2015/9/8/chartex" xmlns:cx2="http://schemas.microsoft.com/office/drawing/2015/10/21/chartex" xmlns:cx3="http://schemas.microsoft.com/office/drawing/2016/5/9/chartex" xmlns:cx4="http://schemas.microsoft.com/office/drawing/2016/5/10/chartex" xmlns:cx5="http://schemas.microsoft.com/office/drawing/2016/5/11/chartex" xmlns:cx6="http://schemas.microsoft.com/office/drawing/2016/5/12/chartex" xmlns:cx7="http://schemas.microsoft.com/office/drawing/2016/5/13/chartex" xmlns:cx8="http://schemas.microsoft.com/office/drawing/2016/5/14/chartex" xmlns:mc="http://schemas.openxmlformats.org/markup-compatibility/2006" xmlns:aink="http://schemas.microsoft.com/office/drawing/2016/ink" xmlns:am3d="http://schemas.microsoft.com/office/drawing/2017/model3d" xmlns:o="urn:schemas-microsoft-com:office:office" xmlns:oel="http://schemas.microsoft.com/office/2019/extlst" xmlns:r="http://schemas.openxmlformats.org/officeDocument/2006/relationships" xmlns:m="http://schemas.openxmlformats.org/officeDocument/2006/math" xmlns:v="urn:schemas-microsoft-com:vml" xmlns:wp14="http://schemas.microsoft.com/office/word/2010/wordprocessingDrawing" xmlns:wp="http://schemas.openxmlformats.org/drawingml/2006/wordprocessingDrawing" xmlns:w10="urn:schemas-microsoft-com:office:word" xmlns:w="http://schemas.openxmlformats.org/wordprocessingml/2006/main" xmlns:w14="http://schemas.microsoft.com/office/word/2010/wordml" xmlns:w15="http://schemas.microsoft.com/office/word/2012/wordml" xmlns:w16cex="http://schemas.microsoft.com/office/word/2018/wordml/cex" xmlns:w16cid="http://schemas.microsoft.com/office/word/2016/wordml/cid" xmlns:w16="http://schemas.microsoft.com/office/word/2018/wordml" xmlns:w16du="http://schemas.microsoft.com/office/word/2023/wordml/word16du" xmlns:w16sdtdh="http://schemas.microsoft.com/office/word/2020/wordml/sdtdatahash" xmlns:w16se="http://schemas.microsoft.com/office/word/2015/wordml/symex" xmlns:wpg="http://schemas.microsoft.com/office/word/2010/wordprocessingGroup" xmlns:wpi="http://schemas.microsoft.com/office/word/2010/wordprocessingInk" xmlns:wne="http://schemas.microsoft.com/office/word/2006/wordml" xmlns:wps="http://schemas.microsoft.com/office/word/2010/wordprocessingShape" mc:Ignorable="w14 w15 w16se w16cid w16 w16cex w16sdtdh w16du wp14">
   <w:p>
     <w:pPr>
       <w:pStyle w:val="Footer"/>
@@ -871,7 +1022,7 @@
 </file>
 
 <file path=word/footer2.xml><?xml version="1.0" encoding="utf-8"?>
-<w:ftr xmlns:wpc="http://schemas.microsoft.com/office/word/2010/wordprocessingCanvas" xmlns:cx="http://schemas.microsoft.com/office/drawing/2014/chartex" xmlns:cx1="http://schemas.microsoft.com/office/drawing/2015/9/8/chartex" xmlns:cx2="http://schemas.microsoft.com/office/drawing/2015/10/21/chartex" xmlns:cx3="http://schemas.microsoft.com/office/drawing/2016/5/9/chartex" xmlns:cx4="http://schemas.microsoft.com/office/drawing/2016/5/10/chartex" xmlns:cx5="http://schemas.microsoft.com/office/drawing/2016/5/11/chartex" xmlns:cx6="http://schemas.microsoft.com/office/drawing/2016/5/12/chartex" xmlns:cx7="http://schemas.microsoft.com/office/drawing/2016/5/13/chartex" xmlns:cx8="http://schemas.microsoft.com/office/drawing/2016/5/14/chartex" xmlns:mc="http://schemas.openxmlformats.org/markup-compatibility/2006" xmlns:aink="http://schemas.microsoft.com/office/drawing/2016/ink" xmlns:am3d="http://schemas.microsoft.com/office/drawing/2017/model3d" xmlns:o="urn:schemas-microsoft-com:office:office" xmlns:oel="http://schemas.microsoft.com/office/2019/extlst" xmlns:r="http://schemas.openxmlformats.org/officeDocument/2006/relationships" xmlns:m="http://schemas.openxmlformats.org/officeDocument/2006/math" xmlns:v="urn:schemas-microsoft-com:vml" xmlns:wp14="http://schemas.microsoft.com/office/word/2010/wordprocessingDrawing" xmlns:wp="http://schemas.openxmlformats.org/drawingml/2006/wordprocessingDrawing" xmlns:w10="urn:schemas-microsoft-com:office:word" xmlns:w="http://schemas.openxmlformats.org/wordprocessingml/2006/main" xmlns:w14="http://schemas.microsoft.com/office/word/2010/wordml" xmlns:w15="http://schemas.microsoft.com/office/word/2012/wordml" xmlns:w16cex="http://schemas.microsoft.com/office/word/2018/wordml/cex" xmlns:w16cid="http://schemas.microsoft.com/office/word/2016/wordml/cid" xmlns:w16="http://schemas.microsoft.com/office/word/2018/wordml" xmlns:w16sdtdh="http://schemas.microsoft.com/office/word/2020/wordml/sdtdatahash" xmlns:w16se="http://schemas.microsoft.com/office/word/2015/wordml/symex" xmlns:wpg="http://schemas.microsoft.com/office/word/2010/wordprocessingGroup" xmlns:wpi="http://schemas.microsoft.com/office/word/2010/wordprocessingInk" xmlns:wne="http://schemas.microsoft.com/office/word/2006/wordml" xmlns:wps="http://schemas.microsoft.com/office/word/2010/wordprocessingShape" mc:Ignorable="w14 w15 w16se w16cid w16 w16cex w16sdtdh wp14">
+<w:ftr xmlns:wpc="http://schemas.microsoft.com/office/word/2010/wordprocessingCanvas" xmlns:cx="http://schemas.microsoft.com/office/drawing/2014/chartex" xmlns:cx1="http://schemas.microsoft.com/office/drawing/2015/9/8/chartex" xmlns:cx2="http://schemas.microsoft.com/office/drawing/2015/10/21/chartex" xmlns:cx3="http://schemas.microsoft.com/office/drawing/2016/5/9/chartex" xmlns:cx4="http://schemas.microsoft.com/office/drawing/2016/5/10/chartex" xmlns:cx5="http://schemas.microsoft.com/office/drawing/2016/5/11/chartex" xmlns:cx6="http://schemas.microsoft.com/office/drawing/2016/5/12/chartex" xmlns:cx7="http://schemas.microsoft.com/office/drawing/2016/5/13/chartex" xmlns:cx8="http://schemas.microsoft.com/office/drawing/2016/5/14/chartex" xmlns:mc="http://schemas.openxmlformats.org/markup-compatibility/2006" xmlns:aink="http://schemas.microsoft.com/office/drawing/2016/ink" xmlns:am3d="http://schemas.microsoft.com/office/drawing/2017/model3d" xmlns:o="urn:schemas-microsoft-com:office:office" xmlns:oel="http://schemas.microsoft.com/office/2019/extlst" xmlns:r="http://schemas.openxmlformats.org/officeDocument/2006/relationships" xmlns:m="http://schemas.openxmlformats.org/officeDocument/2006/math" xmlns:v="urn:schemas-microsoft-com:vml" xmlns:wp14="http://schemas.microsoft.com/office/word/2010/wordprocessingDrawing" xmlns:wp="http://schemas.openxmlformats.org/drawingml/2006/wordprocessingDrawing" xmlns:w10="urn:schemas-microsoft-com:office:word" xmlns:w="http://schemas.openxmlformats.org/wordprocessingml/2006/main" xmlns:w14="http://schemas.microsoft.com/office/word/2010/wordml" xmlns:w15="http://schemas.microsoft.com/office/word/2012/wordml" xmlns:w16cex="http://schemas.microsoft.com/office/word/2018/wordml/cex" xmlns:w16cid="http://schemas.microsoft.com/office/word/2016/wordml/cid" xmlns:w16="http://schemas.microsoft.com/office/word/2018/wordml" xmlns:w16du="http://schemas.microsoft.com/office/word/2023/wordml/word16du" xmlns:w16sdtdh="http://schemas.microsoft.com/office/word/2020/wordml/sdtdatahash" xmlns:w16se="http://schemas.microsoft.com/office/word/2015/wordml/symex" xmlns:wpg="http://schemas.microsoft.com/office/word/2010/wordprocessingGroup" xmlns:wpi="http://schemas.microsoft.com/office/word/2010/wordprocessingInk" xmlns:wne="http://schemas.microsoft.com/office/word/2006/wordml" xmlns:wps="http://schemas.microsoft.com/office/word/2010/wordprocessingShape" mc:Ignorable="w14 w15 w16se w16cid w16 w16cex w16sdtdh w16du wp14">
   <w:p>
     <w:pPr>
       <w:pStyle w:val="Footer"/>
@@ -881,7 +1032,7 @@
 </file>
 
 <file path=word/footer3.xml><?xml version="1.0" encoding="utf-8"?>
-<w:ftr xmlns:wpc="http://schemas.microsoft.com/office/word/2010/wordprocessingCanvas" xmlns:cx="http://schemas.microsoft.com/office/drawing/2014/chartex" xmlns:cx1="http://schemas.microsoft.com/office/drawing/2015/9/8/chartex" xmlns:cx2="http://schemas.microsoft.com/office/drawing/2015/10/21/chartex" xmlns:cx3="http://schemas.microsoft.com/office/drawing/2016/5/9/chartex" xmlns:cx4="http://schemas.microsoft.com/office/drawing/2016/5/10/chartex" xmlns:cx5="http://schemas.microsoft.com/office/drawing/2016/5/11/chartex" xmlns:cx6="http://schemas.microsoft.com/office/drawing/2016/5/12/chartex" xmlns:cx7="http://schemas.microsoft.com/office/drawing/2016/5/13/chartex" xmlns:cx8="http://schemas.microsoft.com/office/drawing/2016/5/14/chartex" xmlns:mc="http://schemas.openxmlformats.org/markup-compatibility/2006" xmlns:aink="http://schemas.microsoft.com/office/drawing/2016/ink" xmlns:am3d="http://schemas.microsoft.com/office/drawing/2017/model3d" xmlns:o="urn:schemas-microsoft-com:office:office" xmlns:oel="http://schemas.microsoft.com/office/2019/extlst" xmlns:r="http://schemas.openxmlformats.org/officeDocument/2006/relationships" xmlns:m="http://schemas.openxmlformats.org/officeDocument/2006/math" xmlns:v="urn:schemas-microsoft-com:vml" xmlns:wp14="http://schemas.microsoft.com/office/word/2010/wordprocessingDrawing" xmlns:wp="http://schemas.openxmlformats.org/drawingml/2006/wordprocessingDrawing" xmlns:w10="urn:schemas-microsoft-com:office:word" xmlns:w="http://schemas.openxmlformats.org/wordprocessingml/2006/main" xmlns:w14="http://schemas.microsoft.com/office/word/2010/wordml" xmlns:w15="http://schemas.microsoft.com/office/word/2012/wordml" xmlns:w16cex="http://schemas.microsoft.com/office/word/2018/wordml/cex" xmlns:w16cid="http://schemas.microsoft.com/office/word/2016/wordml/cid" xmlns:w16="http://schemas.microsoft.com/office/word/2018/wordml" xmlns:w16sdtdh="http://schemas.microsoft.com/office/word/2020/wordml/sdtdatahash" xmlns:w16se="http://schemas.microsoft.com/office/word/2015/wordml/symex" xmlns:wpg="http://schemas.microsoft.com/office/word/2010/wordprocessingGroup" xmlns:wpi="http://schemas.microsoft.com/office/word/2010/wordprocessingInk" xmlns:wne="http://schemas.microsoft.com/office/word/2006/wordml" xmlns:wps="http://schemas.microsoft.com/office/word/2010/wordprocessingShape" mc:Ignorable="w14 w15 w16se w16cid w16 w16cex w16sdtdh wp14">
+<w:ftr xmlns:wpc="http://schemas.microsoft.com/office/word/2010/wordprocessingCanvas" xmlns:cx="http://schemas.microsoft.com/office/drawing/2014/chartex" xmlns:cx1="http://schemas.microsoft.com/office/drawing/2015/9/8/chartex" xmlns:cx2="http://schemas.microsoft.com/office/drawing/2015/10/21/chartex" xmlns:cx3="http://schemas.microsoft.com/office/drawing/2016/5/9/chartex" xmlns:cx4="http://schemas.microsoft.com/office/drawing/2016/5/10/chartex" xmlns:cx5="http://schemas.microsoft.com/office/drawing/2016/5/11/chartex" xmlns:cx6="http://schemas.microsoft.com/office/drawing/2016/5/12/chartex" xmlns:cx7="http://schemas.microsoft.com/office/drawing/2016/5/13/chartex" xmlns:cx8="http://schemas.microsoft.com/office/drawing/2016/5/14/chartex" xmlns:mc="http://schemas.openxmlformats.org/markup-compatibility/2006" xmlns:aink="http://schemas.microsoft.com/office/drawing/2016/ink" xmlns:am3d="http://schemas.microsoft.com/office/drawing/2017/model3d" xmlns:o="urn:schemas-microsoft-com:office:office" xmlns:oel="http://schemas.microsoft.com/office/2019/extlst" xmlns:r="http://schemas.openxmlformats.org/officeDocument/2006/relationships" xmlns:m="http://schemas.openxmlformats.org/officeDocument/2006/math" xmlns:v="urn:schemas-microsoft-com:vml" xmlns:wp14="http://schemas.microsoft.com/office/word/2010/wordprocessingDrawing" xmlns:wp="http://schemas.openxmlformats.org/drawingml/2006/wordprocessingDrawing" xmlns:w10="urn:schemas-microsoft-com:office:word" xmlns:w="http://schemas.openxmlformats.org/wordprocessingml/2006/main" xmlns:w14="http://schemas.microsoft.com/office/word/2010/wordml" xmlns:w15="http://schemas.microsoft.com/office/word/2012/wordml" xmlns:w16cex="http://schemas.microsoft.com/office/word/2018/wordml/cex" xmlns:w16cid="http://schemas.microsoft.com/office/word/2016/wordml/cid" xmlns:w16="http://schemas.microsoft.com/office/word/2018/wordml" xmlns:w16du="http://schemas.microsoft.com/office/word/2023/wordml/word16du" xmlns:w16sdtdh="http://schemas.microsoft.com/office/word/2020/wordml/sdtdatahash" xmlns:w16se="http://schemas.microsoft.com/office/word/2015/wordml/symex" xmlns:wpg="http://schemas.microsoft.com/office/word/2010/wordprocessingGroup" xmlns:wpi="http://schemas.microsoft.com/office/word/2010/wordprocessingInk" xmlns:wne="http://schemas.microsoft.com/office/word/2006/wordml" xmlns:wps="http://schemas.microsoft.com/office/word/2010/wordprocessingShape" mc:Ignorable="w14 w15 w16se w16cid w16 w16cex w16sdtdh w16du wp14">
   <w:p>
     <w:pPr>
       <w:pStyle w:val="Footer"/>
@@ -891,7 +1042,7 @@
 </file>
 
 <file path=word/footnotes.xml><?xml version="1.0" encoding="utf-8"?>
-<w:footnotes xmlns:wpc="http://schemas.microsoft.com/office/word/2010/wordprocessingCanvas" xmlns:cx="http://schemas.microsoft.com/office/drawing/2014/chartex" xmlns:cx1="http://schemas.microsoft.com/office/drawing/2015/9/8/chartex" xmlns:cx2="http://schemas.microsoft.com/office/drawing/2015/10/21/chartex" xmlns:cx3="http://schemas.microsoft.com/office/drawing/2016/5/9/chartex" xmlns:cx4="http://schemas.microsoft.com/office/drawing/2016/5/10/chartex" xmlns:cx5="http://schemas.microsoft.com/office/drawing/2016/5/11/chartex" xmlns:cx6="http://schemas.microsoft.com/office/drawing/2016/5/12/chartex" xmlns:cx7="http://schemas.microsoft.com/office/drawing/2016/5/13/chartex" xmlns:cx8="http://schemas.microsoft.com/office/drawing/2016/5/14/chartex" xmlns:mc="http://schemas.openxmlformats.org/markup-compatibility/2006" xmlns:aink="http://schemas.microsoft.com/office/drawing/2016/ink" xmlns:am3d="http://schemas.microsoft.com/office/drawing/2017/model3d" xmlns:o="urn:schemas-microsoft-com:office:office" xmlns:oel="http://schemas.microsoft.com/office/2019/extlst" xmlns:r="http://schemas.openxmlformats.org/officeDocument/2006/relationships" xmlns:m="http://schemas.openxmlformats.org/officeDocument/2006/math" xmlns:v="urn:schemas-microsoft-com:vml" xmlns:wp14="http://schemas.microsoft.com/office/word/2010/wordprocessingDrawing" xmlns:wp="http://schemas.openxmlformats.org/drawingml/2006/wordprocessingDrawing" xmlns:w10="urn:schemas-microsoft-com:office:word" xmlns:w="http://schemas.openxmlformats.org/wordprocessingml/2006/main" xmlns:w14="http://schemas.microsoft.com/office/word/2010/wordml" xmlns:w15="http://schemas.microsoft.com/office/word/2012/wordml" xmlns:w16cex="http://schemas.microsoft.com/office/word/2018/wordml/cex" xmlns:w16cid="http://schemas.microsoft.com/office/word/2016/wordml/cid" xmlns:w16="http://schemas.microsoft.com/office/word/2018/wordml" xmlns:w16sdtdh="http://schemas.microsoft.com/office/word/2020/wordml/sdtdatahash" xmlns:w16se="http://schemas.microsoft.com/office/word/2015/wordml/symex" xmlns:wpg="http://schemas.microsoft.com/office/word/2010/wordprocessingGroup" xmlns:wpi="http://schemas.microsoft.com/office/word/2010/wordprocessingInk" xmlns:wne="http://schemas.microsoft.com/office/word/2006/wordml" xmlns:wps="http://schemas.microsoft.com/office/word/2010/wordprocessingShape" mc:Ignorable="w14 w15 w16se w16cid w16 w16cex w16sdtdh wp14">
+<w:footnotes xmlns:wpc="http://schemas.microsoft.com/office/word/2010/wordprocessingCanvas" xmlns:cx="http://schemas.microsoft.com/office/drawing/2014/chartex" xmlns:cx1="http://schemas.microsoft.com/office/drawing/2015/9/8/chartex" xmlns:cx2="http://schemas.microsoft.com/office/drawing/2015/10/21/chartex" xmlns:cx3="http://schemas.microsoft.com/office/drawing/2016/5/9/chartex" xmlns:cx4="http://schemas.microsoft.com/office/drawing/2016/5/10/chartex" xmlns:cx5="http://schemas.microsoft.com/office/drawing/2016/5/11/chartex" xmlns:cx6="http://schemas.microsoft.com/office/drawing/2016/5/12/chartex" xmlns:cx7="http://schemas.microsoft.com/office/drawing/2016/5/13/chartex" xmlns:cx8="http://schemas.microsoft.com/office/drawing/2016/5/14/chartex" xmlns:mc="http://schemas.openxmlformats.org/markup-compatibility/2006" xmlns:aink="http://schemas.microsoft.com/office/drawing/2016/ink" xmlns:am3d="http://schemas.microsoft.com/office/drawing/2017/model3d" xmlns:o="urn:schemas-microsoft-com:office:office" xmlns:oel="http://schemas.microsoft.com/office/2019/extlst" xmlns:r="http://schemas.openxmlformats.org/officeDocument/2006/relationships" xmlns:m="http://schemas.openxmlformats.org/officeDocument/2006/math" xmlns:v="urn:schemas-microsoft-com:vml" xmlns:wp14="http://schemas.microsoft.com/office/word/2010/wordprocessingDrawing" xmlns:wp="http://schemas.openxmlformats.org/drawingml/2006/wordprocessingDrawing" xmlns:w10="urn:schemas-microsoft-com:office:word" xmlns:w="http://schemas.openxmlformats.org/wordprocessingml/2006/main" xmlns:w14="http://schemas.microsoft.com/office/word/2010/wordml" xmlns:w15="http://schemas.microsoft.com/office/word/2012/wordml" xmlns:w16cex="http://schemas.microsoft.com/office/word/2018/wordml/cex" xmlns:w16cid="http://schemas.microsoft.com/office/word/2016/wordml/cid" xmlns:w16="http://schemas.microsoft.com/office/word/2018/wordml" xmlns:w16du="http://schemas.microsoft.com/office/word/2023/wordml/word16du" xmlns:w16sdtdh="http://schemas.microsoft.com/office/word/2020/wordml/sdtdatahash" xmlns:w16se="http://schemas.microsoft.com/office/word/2015/wordml/symex" xmlns:wpg="http://schemas.microsoft.com/office/word/2010/wordprocessingGroup" xmlns:wpi="http://schemas.microsoft.com/office/word/2010/wordprocessingInk" xmlns:wne="http://schemas.microsoft.com/office/word/2006/wordml" xmlns:wps="http://schemas.microsoft.com/office/word/2010/wordprocessingShape" mc:Ignorable="w14 w15 w16se w16cid w16 w16cex w16sdtdh w16du wp14">
   <w:footnote w:type="separator" w:id="-1">
     <w:p>
       <w:pPr>
@@ -916,7 +1067,7 @@
 </file>
 
 <file path=word/header1.xml><?xml version="1.0" encoding="utf-8"?>
-<w:hdr xmlns:wpc="http://schemas.microsoft.com/office/word/2010/wordprocessingCanvas" xmlns:cx="http://schemas.microsoft.com/office/drawing/2014/chartex" xmlns:cx1="http://schemas.microsoft.com/office/drawing/2015/9/8/chartex" xmlns:cx2="http://schemas.microsoft.com/office/drawing/2015/10/21/chartex" xmlns:cx3="http://schemas.microsoft.com/office/drawing/2016/5/9/chartex" xmlns:cx4="http://schemas.microsoft.com/office/drawing/2016/5/10/chartex" xmlns:cx5="http://schemas.microsoft.com/office/drawing/2016/5/11/chartex" xmlns:cx6="http://schemas.microsoft.com/office/drawing/2016/5/12/chartex" xmlns:cx7="http://schemas.microsoft.com/office/drawing/2016/5/13/chartex" xmlns:cx8="http://schemas.microsoft.com/office/drawing/2016/5/14/chartex" xmlns:mc="http://schemas.openxmlformats.org/markup-compatibility/2006" xmlns:aink="http://schemas.microsoft.com/office/drawing/2016/ink" xmlns:am3d="http://schemas.microsoft.com/office/drawing/2017/model3d" xmlns:o="urn:schemas-microsoft-com:office:office" xmlns:oel="http://schemas.microsoft.com/office/2019/extlst" xmlns:r="http://schemas.openxmlformats.org/officeDocument/2006/relationships" xmlns:m="http://schemas.openxmlformats.org/officeDocument/2006/math" xmlns:v="urn:schemas-microsoft-com:vml" xmlns:wp14="http://schemas.microsoft.com/office/word/2010/wordprocessingDrawing" xmlns:wp="http://schemas.openxmlformats.org/drawingml/2006/wordprocessingDrawing" xmlns:w10="urn:schemas-microsoft-com:office:word" xmlns:w="http://schemas.openxmlformats.org/wordprocessingml/2006/main" xmlns:w14="http://schemas.microsoft.com/office/word/2010/wordml" xmlns:w15="http://schemas.microsoft.com/office/word/2012/wordml" xmlns:w16cex="http://schemas.microsoft.com/office/word/2018/wordml/cex" xmlns:w16cid="http://schemas.microsoft.com/office/word/2016/wordml/cid" xmlns:w16="http://schemas.microsoft.com/office/word/2018/wordml" xmlns:w16sdtdh="http://schemas.microsoft.com/office/word/2020/wordml/sdtdatahash" xmlns:w16se="http://schemas.microsoft.com/office/word/2015/wordml/symex" xmlns:wpg="http://schemas.microsoft.com/office/word/2010/wordprocessingGroup" xmlns:wpi="http://schemas.microsoft.com/office/word/2010/wordprocessingInk" xmlns:wne="http://schemas.microsoft.com/office/word/2006/wordml" xmlns:wps="http://schemas.microsoft.com/office/word/2010/wordprocessingShape" mc:Ignorable="w14 w15 w16se w16cid w16 w16cex w16sdtdh wp14">
+<w:hdr xmlns:wpc="http://schemas.microsoft.com/office/word/2010/wordprocessingCanvas" xmlns:cx="http://schemas.microsoft.com/office/drawing/2014/chartex" xmlns:cx1="http://schemas.microsoft.com/office/drawing/2015/9/8/chartex" xmlns:cx2="http://schemas.microsoft.com/office/drawing/2015/10/21/chartex" xmlns:cx3="http://schemas.microsoft.com/office/drawing/2016/5/9/chartex" xmlns:cx4="http://schemas.microsoft.com/office/drawing/2016/5/10/chartex" xmlns:cx5="http://schemas.microsoft.com/office/drawing/2016/5/11/chartex" xmlns:cx6="http://schemas.microsoft.com/office/drawing/2016/5/12/chartex" xmlns:cx7="http://schemas.microsoft.com/office/drawing/2016/5/13/chartex" xmlns:cx8="http://schemas.microsoft.com/office/drawing/2016/5/14/chartex" xmlns:mc="http://schemas.openxmlformats.org/markup-compatibility/2006" xmlns:aink="http://schemas.microsoft.com/office/drawing/2016/ink" xmlns:am3d="http://schemas.microsoft.com/office/drawing/2017/model3d" xmlns:o="urn:schemas-microsoft-com:office:office" xmlns:oel="http://schemas.microsoft.com/office/2019/extlst" xmlns:r="http://schemas.openxmlformats.org/officeDocument/2006/relationships" xmlns:m="http://schemas.openxmlformats.org/officeDocument/2006/math" xmlns:v="urn:schemas-microsoft-com:vml" xmlns:wp14="http://schemas.microsoft.com/office/word/2010/wordprocessingDrawing" xmlns:wp="http://schemas.openxmlformats.org/drawingml/2006/wordprocessingDrawing" xmlns:w10="urn:schemas-microsoft-com:office:word" xmlns:w="http://schemas.openxmlformats.org/wordprocessingml/2006/main" xmlns:w14="http://schemas.microsoft.com/office/word/2010/wordml" xmlns:w15="http://schemas.microsoft.com/office/word/2012/wordml" xmlns:w16cex="http://schemas.microsoft.com/office/word/2018/wordml/cex" xmlns:w16cid="http://schemas.microsoft.com/office/word/2016/wordml/cid" xmlns:w16="http://schemas.microsoft.com/office/word/2018/wordml" xmlns:w16du="http://schemas.microsoft.com/office/word/2023/wordml/word16du" xmlns:w16sdtdh="http://schemas.microsoft.com/office/word/2020/wordml/sdtdatahash" xmlns:w16se="http://schemas.microsoft.com/office/word/2015/wordml/symex" xmlns:wpg="http://schemas.microsoft.com/office/word/2010/wordprocessingGroup" xmlns:wpi="http://schemas.microsoft.com/office/word/2010/wordprocessingInk" xmlns:wne="http://schemas.microsoft.com/office/word/2006/wordml" xmlns:wps="http://schemas.microsoft.com/office/word/2010/wordprocessingShape" mc:Ignorable="w14 w15 w16se w16cid w16 w16cex w16sdtdh w16du wp14">
   <w:p>
     <w:pPr>
       <w:pStyle w:val="Header"/>
@@ -962,7 +1113,7 @@
 </file>
 
 <file path=word/header2.xml><?xml version="1.0" encoding="utf-8"?>
-<w:hdr xmlns:wpc="http://schemas.microsoft.com/office/word/2010/wordprocessingCanvas" xmlns:cx="http://schemas.microsoft.com/office/drawing/2014/chartex" xmlns:cx1="http://schemas.microsoft.com/office/drawing/2015/9/8/chartex" xmlns:cx2="http://schemas.microsoft.com/office/drawing/2015/10/21/chartex" xmlns:cx3="http://schemas.microsoft.com/office/drawing/2016/5/9/chartex" xmlns:cx4="http://schemas.microsoft.com/office/drawing/2016/5/10/chartex" xmlns:cx5="http://schemas.microsoft.com/office/drawing/2016/5/11/chartex" xmlns:cx6="http://schemas.microsoft.com/office/drawing/2016/5/12/chartex" xmlns:cx7="http://schemas.microsoft.com/office/drawing/2016/5/13/chartex" xmlns:cx8="http://schemas.microsoft.com/office/drawing/2016/5/14/chartex" xmlns:mc="http://schemas.openxmlformats.org/markup-compatibility/2006" xmlns:aink="http://schemas.microsoft.com/office/drawing/2016/ink" xmlns:am3d="http://schemas.microsoft.com/office/drawing/2017/model3d" xmlns:o="urn:schemas-microsoft-com:office:office" xmlns:oel="http://schemas.microsoft.com/office/2019/extlst" xmlns:r="http://schemas.openxmlformats.org/officeDocument/2006/relationships" xmlns:m="http://schemas.openxmlformats.org/officeDocument/2006/math" xmlns:v="urn:schemas-microsoft-com:vml" xmlns:wp14="http://schemas.microsoft.com/office/word/2010/wordprocessingDrawing" xmlns:wp="http://schemas.openxmlformats.org/drawingml/2006/wordprocessingDrawing" xmlns:w10="urn:schemas-microsoft-com:office:word" xmlns:w="http://schemas.openxmlformats.org/wordprocessingml/2006/main" xmlns:w14="http://schemas.microsoft.com/office/word/2010/wordml" xmlns:w15="http://schemas.microsoft.com/office/word/2012/wordml" xmlns:w16cex="http://schemas.microsoft.com/office/word/2018/wordml/cex" xmlns:w16cid="http://schemas.microsoft.com/office/word/2016/wordml/cid" xmlns:w16="http://schemas.microsoft.com/office/word/2018/wordml" xmlns:w16sdtdh="http://schemas.microsoft.com/office/word/2020/wordml/sdtdatahash" xmlns:w16se="http://schemas.microsoft.com/office/word/2015/wordml/symex" xmlns:wpg="http://schemas.microsoft.com/office/word/2010/wordprocessingGroup" xmlns:wpi="http://schemas.microsoft.com/office/word/2010/wordprocessingInk" xmlns:wne="http://schemas.microsoft.com/office/word/2006/wordml" xmlns:wps="http://schemas.microsoft.com/office/word/2010/wordprocessingShape" mc:Ignorable="w14 w15 w16se w16cid w16 w16cex w16sdtdh wp14">
+<w:hdr xmlns:wpc="http://schemas.microsoft.com/office/word/2010/wordprocessingCanvas" xmlns:cx="http://schemas.microsoft.com/office/drawing/2014/chartex" xmlns:cx1="http://schemas.microsoft.com/office/drawing/2015/9/8/chartex" xmlns:cx2="http://schemas.microsoft.com/office/drawing/2015/10/21/chartex" xmlns:cx3="http://schemas.microsoft.com/office/drawing/2016/5/9/chartex" xmlns:cx4="http://schemas.microsoft.com/office/drawing/2016/5/10/chartex" xmlns:cx5="http://schemas.microsoft.com/office/drawing/2016/5/11/chartex" xmlns:cx6="http://schemas.microsoft.com/office/drawing/2016/5/12/chartex" xmlns:cx7="http://schemas.microsoft.com/office/drawing/2016/5/13/chartex" xmlns:cx8="http://schemas.microsoft.com/office/drawing/2016/5/14/chartex" xmlns:mc="http://schemas.openxmlformats.org/markup-compatibility/2006" xmlns:aink="http://schemas.microsoft.com/office/drawing/2016/ink" xmlns:am3d="http://schemas.microsoft.com/office/drawing/2017/model3d" xmlns:o="urn:schemas-microsoft-com:office:office" xmlns:oel="http://schemas.microsoft.com/office/2019/extlst" xmlns:r="http://schemas.openxmlformats.org/officeDocument/2006/relationships" xmlns:m="http://schemas.openxmlformats.org/officeDocument/2006/math" xmlns:v="urn:schemas-microsoft-com:vml" xmlns:wp14="http://schemas.microsoft.com/office/word/2010/wordprocessingDrawing" xmlns:wp="http://schemas.openxmlformats.org/drawingml/2006/wordprocessingDrawing" xmlns:w10="urn:schemas-microsoft-com:office:word" xmlns:w="http://schemas.openxmlformats.org/wordprocessingml/2006/main" xmlns:w14="http://schemas.microsoft.com/office/word/2010/wordml" xmlns:w15="http://schemas.microsoft.com/office/word/2012/wordml" xmlns:w16cex="http://schemas.microsoft.com/office/word/2018/wordml/cex" xmlns:w16cid="http://schemas.microsoft.com/office/word/2016/wordml/cid" xmlns:w16="http://schemas.microsoft.com/office/word/2018/wordml" xmlns:w16du="http://schemas.microsoft.com/office/word/2023/wordml/word16du" xmlns:w16sdtdh="http://schemas.microsoft.com/office/word/2020/wordml/sdtdatahash" xmlns:w16se="http://schemas.microsoft.com/office/word/2015/wordml/symex" xmlns:wpg="http://schemas.microsoft.com/office/word/2010/wordprocessingGroup" xmlns:wpi="http://schemas.microsoft.com/office/word/2010/wordprocessingInk" xmlns:wne="http://schemas.microsoft.com/office/word/2006/wordml" xmlns:wps="http://schemas.microsoft.com/office/word/2010/wordprocessingShape" mc:Ignorable="w14 w15 w16se w16cid w16 w16cex w16sdtdh w16du wp14">
   <w:p>
     <w:pPr>
       <w:pStyle w:val="Header"/>
@@ -1003,12 +1154,20 @@
         </v:shape>
       </w:pict>
     </w:r>
+    <w:r>
+      <w:t>Day-3_power bi</w:t>
+    </w:r>
+  </w:p>
+  <w:p>
+    <w:pPr>
+      <w:pStyle w:val="Header"/>
+    </w:pPr>
   </w:p>
 </w:hdr>
 </file>
 
 <file path=word/header3.xml><?xml version="1.0" encoding="utf-8"?>
-<w:hdr xmlns:wpc="http://schemas.microsoft.com/office/word/2010/wordprocessingCanvas" xmlns:cx="http://schemas.microsoft.com/office/drawing/2014/chartex" xmlns:cx1="http://schemas.microsoft.com/office/drawing/2015/9/8/chartex" xmlns:cx2="http://schemas.microsoft.com/office/drawing/2015/10/21/chartex" xmlns:cx3="http://schemas.microsoft.com/office/drawing/2016/5/9/chartex" xmlns:cx4="http://schemas.microsoft.com/office/drawing/2016/5/10/chartex" xmlns:cx5="http://schemas.microsoft.com/office/drawing/2016/5/11/chartex" xmlns:cx6="http://schemas.microsoft.com/office/drawing/2016/5/12/chartex" xmlns:cx7="http://schemas.microsoft.com/office/drawing/2016/5/13/chartex" xmlns:cx8="http://schemas.microsoft.com/office/drawing/2016/5/14/chartex" xmlns:mc="http://schemas.openxmlformats.org/markup-compatibility/2006" xmlns:aink="http://schemas.microsoft.com/office/drawing/2016/ink" xmlns:am3d="http://schemas.microsoft.com/office/drawing/2017/model3d" xmlns:o="urn:schemas-microsoft-com:office:office" xmlns:oel="http://schemas.microsoft.com/office/2019/extlst" xmlns:r="http://schemas.openxmlformats.org/officeDocument/2006/relationships" xmlns:m="http://schemas.openxmlformats.org/officeDocument/2006/math" xmlns:v="urn:schemas-microsoft-com:vml" xmlns:wp14="http://schemas.microsoft.com/office/word/2010/wordprocessingDrawing" xmlns:wp="http://schemas.openxmlformats.org/drawingml/2006/wordprocessingDrawing" xmlns:w10="urn:schemas-microsoft-com:office:word" xmlns:w="http://schemas.openxmlformats.org/wordprocessingml/2006/main" xmlns:w14="http://schemas.microsoft.com/office/word/2010/wordml" xmlns:w15="http://schemas.microsoft.com/office/word/2012/wordml" xmlns:w16cex="http://schemas.microsoft.com/office/word/2018/wordml/cex" xmlns:w16cid="http://schemas.microsoft.com/office/word/2016/wordml/cid" xmlns:w16="http://schemas.microsoft.com/office/word/2018/wordml" xmlns:w16sdtdh="http://schemas.microsoft.com/office/word/2020/wordml/sdtdatahash" xmlns:w16se="http://schemas.microsoft.com/office/word/2015/wordml/symex" xmlns:wpg="http://schemas.microsoft.com/office/word/2010/wordprocessingGroup" xmlns:wpi="http://schemas.microsoft.com/office/word/2010/wordprocessingInk" xmlns:wne="http://schemas.microsoft.com/office/word/2006/wordml" xmlns:wps="http://schemas.microsoft.com/office/word/2010/wordprocessingShape" mc:Ignorable="w14 w15 w16se w16cid w16 w16cex w16sdtdh wp14">
+<w:hdr xmlns:wpc="http://schemas.microsoft.com/office/word/2010/wordprocessingCanvas" xmlns:cx="http://schemas.microsoft.com/office/drawing/2014/chartex" xmlns:cx1="http://schemas.microsoft.com/office/drawing/2015/9/8/chartex" xmlns:cx2="http://schemas.microsoft.com/office/drawing/2015/10/21/chartex" xmlns:cx3="http://schemas.microsoft.com/office/drawing/2016/5/9/chartex" xmlns:cx4="http://schemas.microsoft.com/office/drawing/2016/5/10/chartex" xmlns:cx5="http://schemas.microsoft.com/office/drawing/2016/5/11/chartex" xmlns:cx6="http://schemas.microsoft.com/office/drawing/2016/5/12/chartex" xmlns:cx7="http://schemas.microsoft.com/office/drawing/2016/5/13/chartex" xmlns:cx8="http://schemas.microsoft.com/office/drawing/2016/5/14/chartex" xmlns:mc="http://schemas.openxmlformats.org/markup-compatibility/2006" xmlns:aink="http://schemas.microsoft.com/office/drawing/2016/ink" xmlns:am3d="http://schemas.microsoft.com/office/drawing/2017/model3d" xmlns:o="urn:schemas-microsoft-com:office:office" xmlns:oel="http://schemas.microsoft.com/office/2019/extlst" xmlns:r="http://schemas.openxmlformats.org/officeDocument/2006/relationships" xmlns:m="http://schemas.openxmlformats.org/officeDocument/2006/math" xmlns:v="urn:schemas-microsoft-com:vml" xmlns:wp14="http://schemas.microsoft.com/office/word/2010/wordprocessingDrawing" xmlns:wp="http://schemas.openxmlformats.org/drawingml/2006/wordprocessingDrawing" xmlns:w10="urn:schemas-microsoft-com:office:word" xmlns:w="http://schemas.openxmlformats.org/wordprocessingml/2006/main" xmlns:w14="http://schemas.microsoft.com/office/word/2010/wordml" xmlns:w15="http://schemas.microsoft.com/office/word/2012/wordml" xmlns:w16cex="http://schemas.microsoft.com/office/word/2018/wordml/cex" xmlns:w16cid="http://schemas.microsoft.com/office/word/2016/wordml/cid" xmlns:w16="http://schemas.microsoft.com/office/word/2018/wordml" xmlns:w16du="http://schemas.microsoft.com/office/word/2023/wordml/word16du" xmlns:w16sdtdh="http://schemas.microsoft.com/office/word/2020/wordml/sdtdatahash" xmlns:w16se="http://schemas.microsoft.com/office/word/2015/wordml/symex" xmlns:wpg="http://schemas.microsoft.com/office/word/2010/wordprocessingGroup" xmlns:wpi="http://schemas.microsoft.com/office/word/2010/wordprocessingInk" xmlns:wne="http://schemas.microsoft.com/office/word/2006/wordml" xmlns:wps="http://schemas.microsoft.com/office/word/2010/wordprocessingShape" mc:Ignorable="w14 w15 w16se w16cid w16 w16cex w16sdtdh w16du wp14">
   <w:p>
     <w:pPr>
       <w:pStyle w:val="Header"/>
@@ -1054,7 +1213,7 @@
 </file>
 
 <file path=word/styles.xml><?xml version="1.0" encoding="utf-8"?>
-<w:styles xmlns:mc="http://schemas.openxmlformats.org/markup-compatibility/2006" xmlns:r="http://schemas.openxmlformats.org/officeDocument/2006/relationships" xmlns:w="http://schemas.openxmlformats.org/wordprocessingml/2006/main" xmlns:w14="http://schemas.microsoft.com/office/word/2010/wordml" xmlns:w15="http://schemas.microsoft.com/office/word/2012/wordml" xmlns:w16cex="http://schemas.microsoft.com/office/word/2018/wordml/cex" xmlns:w16cid="http://schemas.microsoft.com/office/word/2016/wordml/cid" xmlns:w16="http://schemas.microsoft.com/office/word/2018/wordml" xmlns:w16sdtdh="http://schemas.microsoft.com/office/word/2020/wordml/sdtdatahash" xmlns:w16se="http://schemas.microsoft.com/office/word/2015/wordml/symex" mc:Ignorable="w14 w15 w16se w16cid w16 w16cex w16sdtdh">
+<w:styles xmlns:mc="http://schemas.openxmlformats.org/markup-compatibility/2006" xmlns:r="http://schemas.openxmlformats.org/officeDocument/2006/relationships" xmlns:w="http://schemas.openxmlformats.org/wordprocessingml/2006/main" xmlns:w14="http://schemas.microsoft.com/office/word/2010/wordml" xmlns:w15="http://schemas.microsoft.com/office/word/2012/wordml" xmlns:w16cex="http://schemas.microsoft.com/office/word/2018/wordml/cex" xmlns:w16cid="http://schemas.microsoft.com/office/word/2016/wordml/cid" xmlns:w16="http://schemas.microsoft.com/office/word/2018/wordml" xmlns:w16du="http://schemas.microsoft.com/office/word/2023/wordml/word16du" xmlns:w16sdtdh="http://schemas.microsoft.com/office/word/2020/wordml/sdtdatahash" xmlns:w16se="http://schemas.microsoft.com/office/word/2015/wordml/symex" mc:Ignorable="w14 w15 w16se w16cid w16 w16cex w16sdtdh w16du">
   <w:docDefaults>
     <w:rPrDefault>
       <w:rPr>
